--- a/Documentation_takehome.docx
+++ b/Documentation_takehome.docx
@@ -90,10 +90,7 @@
         </w:numPr>
       </w:pPr>
       <w:r>
-        <w:t>Then I checked for NaN values in both the variables and response D</w:t>
-      </w:r>
-      <w:r>
-        <w:t>ataframes I found there are No NaN values in both Dataframes from this Now, I’m sure that my dataset is clean</w:t>
+        <w:t>Then I checked for NaN values in both the variables and response Dataframes I found there are No NaN values in both Dataframes from this Now, I’m sure that my dataset is clean</w:t>
       </w:r>
     </w:p>
     <w:p>
@@ -104,10 +101,7 @@
         </w:numPr>
       </w:pPr>
       <w:r>
-        <w:t>Then I Looked at the response column to see How Many 0’s and 1’s are present in the response column 0’s are almost 3.3(approx) times more than 1’s</w:t>
-      </w:r>
-      <w:r>
-        <w:t xml:space="preserve"> this tell that my dataset is unbalanced.</w:t>
+        <w:t>Then I Looked at the response column to see How Many 0’s and 1’s are present in the response column 0’s are almost 3.3(approx) times more than 1’s this tell that my dataset is unbalanced.</w:t>
       </w:r>
     </w:p>
     <w:p>
@@ -177,10 +171,7 @@
         <w:t xml:space="preserve">. </w:t>
       </w:r>
       <w:r>
-        <w:t>There are there are many (16562 features)  (so I als</w:t>
-      </w:r>
-      <w:r>
-        <w:t>o want to do feature selection)</w:t>
+        <w:t>There are there are many (16562 features)  (so I also want to do feature selection)</w:t>
       </w:r>
     </w:p>
     <w:p>
@@ -207,16 +198,7 @@
           <w:highlight w:val="white"/>
         </w:rPr>
         <w:lastRenderedPageBreak/>
-        <w:t>calculated the training and validation errors to ch</w:t>
-      </w:r>
-      <w:r>
-        <w:rPr>
-          <w:color w:val="242729"/>
-          <w:sz w:val="23"/>
-          <w:szCs w:val="23"/>
-          <w:highlight w:val="white"/>
-        </w:rPr>
-        <w:t>eck whether my model is overfit or underfit</w:t>
+        <w:t>calculated the training and validation errors to check whether my model is overfit or underfit</w:t>
       </w:r>
     </w:p>
     <w:p>
@@ -227,10 +209,7 @@
         </w:numPr>
       </w:pPr>
       <w:r>
-        <w:t>My dataset is unbalanced, and also my model doesn’t want to overfit, I also want to do feature selection, I also want to do regularization because of unbalanced data set. Considering all these features I selected</w:t>
-      </w:r>
-      <w:r>
-        <w:t xml:space="preserve"> the LogitNet From glmnet and imported the LogitNet and setting alpha to one gives a Lasso Model LogitNet also gives best lambda value and best parameters of the model. I used Lasso Model to predict the accuracy for this Dataset </w:t>
+        <w:t xml:space="preserve">My dataset is unbalanced, and also my model doesn’t want to overfit, I also want to do feature selection, I also want to do regularization because of unbalanced data set. Considering all these features I selected the LogitNet From glmnet and imported the LogitNet and setting alpha to one gives a Lasso Model LogitNet also gives best lambda value and best parameters of the model. I used Lasso Model to predict the accuracy for this Dataset </w:t>
       </w:r>
     </w:p>
     <w:p>
@@ -241,10 +220,7 @@
         </w:numPr>
       </w:pPr>
       <w:r>
-        <w:t>I also measured mean_squar</w:t>
-      </w:r>
-      <w:r>
-        <w:t>ed_error, generated confusion matrix, classification report of my model on different train and test sizes</w:t>
+        <w:t>I also measured mean_squared_error, generated confusion matrix, classification report of my model on different train and test sizes</w:t>
       </w:r>
     </w:p>
     <w:p>
@@ -255,13 +231,7 @@
         </w:numPr>
       </w:pPr>
       <w:r>
-        <w:t>I also split</w:t>
-      </w:r>
-      <w:r>
-        <w:t xml:space="preserve"> my data into 0.6% train, 0.2% test, 0.2% validation data by keeping the test_size data to 0.2 just wanted to split into three data set</w:t>
-      </w:r>
-      <w:r>
-        <w:t xml:space="preserve">s and wanted to see what happens </w:t>
+        <w:t xml:space="preserve">I also split my data into 0.6% train, 0.2% test, 0.2% validation data by keeping the test_size data to 0.2 just wanted to split into three data sets and wanted to see what happens </w:t>
       </w:r>
     </w:p>
     <w:p>
@@ -272,38 +242,48 @@
         </w:numPr>
       </w:pPr>
       <w:r>
-        <w:t>I also did KFold</w:t>
+        <w:t>I also did 5 -</w:t>
+      </w:r>
+      <w:r>
+        <w:t>Fold cross Validation to measure the skill of my model</w:t>
+      </w:r>
+      <w:r>
+        <w:t xml:space="preserve"> Plotted Roc Curve’s for every iteration and calculated the mean for accuracy_score, validation errors, training errors and AUC</w:t>
+      </w:r>
+    </w:p>
+    <w:p>
+      <w:pPr>
+        <w:ind w:left="720"/>
+        <w:contextualSpacing w:val="0"/>
+      </w:pPr>
+      <w:r>
+        <w:t xml:space="preserve">                     </w:t>
+      </w:r>
+    </w:p>
+    <w:p>
+      <w:pPr>
+        <w:ind w:left="720"/>
+        <w:contextualSpacing w:val="0"/>
+        <w:rPr>
+          <w:b/>
+          <w:color w:val="FF0000"/>
+        </w:rPr>
+      </w:pPr>
+      <w:r>
+        <w:rPr>
+          <w:b/>
+          <w:color w:val="FF0000"/>
+        </w:rPr>
+        <w:t xml:space="preserve">                Graph of</w:t>
       </w:r>
       <w:bookmarkStart w:id="0" w:name="_GoBack"/>
       <w:bookmarkEnd w:id="0"/>
       <w:r>
-        <w:t xml:space="preserve"> cross Validation to measure the skill of my model</w:t>
-      </w:r>
-    </w:p>
-    <w:p>
-      <w:pPr>
-        <w:ind w:left="720"/>
-        <w:contextualSpacing w:val="0"/>
-      </w:pPr>
-      <w:r>
-        <w:t xml:space="preserve">                     </w:t>
-      </w:r>
-    </w:p>
-    <w:p>
-      <w:pPr>
-        <w:ind w:left="720"/>
-        <w:contextualSpacing w:val="0"/>
         <w:rPr>
           <w:b/>
           <w:color w:val="FF0000"/>
         </w:rPr>
-      </w:pPr>
-      <w:r>
-        <w:rPr>
-          <w:b/>
-          <w:color w:val="FF0000"/>
-        </w:rPr>
-        <w:t xml:space="preserve">                Graph for calculating minimum Lambda Value</w:t>
+        <w:t xml:space="preserve"> calculating minimum Lambda Value</w:t>
       </w:r>
     </w:p>
     <w:p>
@@ -360,41 +340,116 @@
           </wp:inline>
         </w:drawing>
       </w:r>
+    </w:p>
+    <w:p>
+      <w:pPr>
+        <w:contextualSpacing w:val="0"/>
+      </w:pPr>
+    </w:p>
+    <w:p>
+      <w:pPr>
+        <w:contextualSpacing w:val="0"/>
+      </w:pPr>
+    </w:p>
+    <w:p>
+      <w:pPr>
+        <w:contextualSpacing w:val="0"/>
+      </w:pPr>
+    </w:p>
+    <w:p>
+      <w:pPr>
+        <w:contextualSpacing w:val="0"/>
+        <w:rPr>
+          <w:color w:val="FF0000"/>
+          <w:sz w:val="32"/>
+          <w:szCs w:val="32"/>
+        </w:rPr>
+      </w:pPr>
+      <w:r>
+        <w:rPr>
+          <w:color w:val="FF0000"/>
+          <w:sz w:val="32"/>
+          <w:szCs w:val="32"/>
+        </w:rPr>
+        <w:lastRenderedPageBreak/>
+        <w:t xml:space="preserve">                                  ROC CURVE</w:t>
+      </w:r>
+    </w:p>
+    <w:p>
+      <w:pPr>
+        <w:contextualSpacing w:val="0"/>
+        <w:rPr>
+          <w:color w:val="FF0000"/>
+          <w:sz w:val="32"/>
+          <w:szCs w:val="32"/>
+        </w:rPr>
+      </w:pPr>
+    </w:p>
+    <w:p>
+      <w:pPr>
+        <w:contextualSpacing w:val="0"/>
+        <w:rPr>
+          <w:color w:val="FF0000"/>
+          <w:sz w:val="32"/>
+          <w:szCs w:val="32"/>
+        </w:rPr>
+      </w:pPr>
+    </w:p>
+    <w:p>
+      <w:pPr>
+        <w:contextualSpacing w:val="0"/>
+        <w:rPr>
+          <w:color w:val="FF0000"/>
+        </w:rPr>
+      </w:pPr>
       <w:r>
         <w:rPr>
           <w:noProof/>
+          <w:color w:val="FF0000"/>
           <w:lang w:val="en-US"/>
         </w:rPr>
-        <w:lastRenderedPageBreak/>
         <w:drawing>
-          <wp:inline distT="114300" distB="114300" distL="114300" distR="114300" wp14:anchorId="7CFCDBA4" wp14:editId="0B8318BE">
-            <wp:extent cx="5943600" cy="3670300"/>
+          <wp:inline distT="0" distB="0" distL="0" distR="0" wp14:anchorId="014E7545" wp14:editId="17C79E57">
+            <wp:extent cx="5156200" cy="3429000"/>
             <wp:effectExtent l="0" t="0" r="0" b="0"/>
-            <wp:docPr id="4" name="image8.png"/>
-            <wp:cNvGraphicFramePr/>
+            <wp:docPr id="5" name="Picture 5" descr="../Screen%20Shot%202018-08-20%20at%207.23.12%20PM.png"/>
+            <wp:cNvGraphicFramePr>
+              <a:graphicFrameLocks xmlns:a="http://schemas.openxmlformats.org/drawingml/2006/main" noChangeAspect="1"/>
+            </wp:cNvGraphicFramePr>
             <a:graphic xmlns:a="http://schemas.openxmlformats.org/drawingml/2006/main">
               <a:graphicData uri="http://schemas.openxmlformats.org/drawingml/2006/picture">
                 <pic:pic xmlns:pic="http://schemas.openxmlformats.org/drawingml/2006/picture">
                   <pic:nvPicPr>
-                    <pic:cNvPr id="0" name="image8.png"/>
-                    <pic:cNvPicPr preferRelativeResize="0"/>
+                    <pic:cNvPr id="0" name="Picture 1" descr="../Screen%20Shot%202018-08-20%20at%207.23.12%20PM.png"/>
+                    <pic:cNvPicPr>
+                      <a:picLocks noChangeAspect="1" noChangeArrowheads="1"/>
+                    </pic:cNvPicPr>
                   </pic:nvPicPr>
                   <pic:blipFill>
-                    <a:blip r:embed="rId7"/>
+                    <a:blip r:embed="rId7">
+                      <a:extLst>
+                        <a:ext uri="{28A0092B-C50C-407E-A947-70E740481C1C}">
+                          <a14:useLocalDpi xmlns:a14="http://schemas.microsoft.com/office/drawing/2010/main" val="0"/>
+                        </a:ext>
+                      </a:extLst>
+                    </a:blip>
                     <a:srcRect/>
                     <a:stretch>
                       <a:fillRect/>
                     </a:stretch>
                   </pic:blipFill>
-                  <pic:spPr>
+                  <pic:spPr bwMode="auto">
                     <a:xfrm>
                       <a:off x="0" y="0"/>
-                      <a:ext cx="5943600" cy="3670300"/>
+                      <a:ext cx="5156200" cy="3429000"/>
                     </a:xfrm>
                     <a:prstGeom prst="rect">
                       <a:avLst/>
                     </a:prstGeom>
-                    <a:ln/>
+                    <a:noFill/>
+                    <a:ln>
+                      <a:noFill/>
+                    </a:ln>
                   </pic:spPr>
                 </pic:pic>
               </a:graphicData>
@@ -402,79 +457,27 @@
           </wp:inline>
         </w:drawing>
       </w:r>
-      <w:r>
-        <w:rPr>
-          <w:noProof/>
-          <w:lang w:val="en-US"/>
-        </w:rPr>
-        <w:drawing>
-          <wp:inline distT="114300" distB="114300" distL="114300" distR="114300" wp14:anchorId="3F58F5BC" wp14:editId="52D7F66D">
-            <wp:extent cx="5943600" cy="3530600"/>
-            <wp:effectExtent l="0" t="0" r="0" b="0"/>
-            <wp:docPr id="1" name="image3.png"/>
-            <wp:cNvGraphicFramePr/>
-            <a:graphic xmlns:a="http://schemas.openxmlformats.org/drawingml/2006/main">
-              <a:graphicData uri="http://schemas.openxmlformats.org/drawingml/2006/picture">
-                <pic:pic xmlns:pic="http://schemas.openxmlformats.org/drawingml/2006/picture">
-                  <pic:nvPicPr>
-                    <pic:cNvPr id="0" name="image3.png"/>
-                    <pic:cNvPicPr preferRelativeResize="0"/>
-                  </pic:nvPicPr>
-                  <pic:blipFill>
-                    <a:blip r:embed="rId8"/>
-                    <a:srcRect/>
-                    <a:stretch>
-                      <a:fillRect/>
-                    </a:stretch>
-                  </pic:blipFill>
-                  <pic:spPr>
-                    <a:xfrm>
-                      <a:off x="0" y="0"/>
-                      <a:ext cx="5943600" cy="3530600"/>
-                    </a:xfrm>
-                    <a:prstGeom prst="rect">
-                      <a:avLst/>
-                    </a:prstGeom>
-                    <a:ln/>
-                  </pic:spPr>
-                </pic:pic>
-              </a:graphicData>
-            </a:graphic>
-          </wp:inline>
-        </w:drawing>
-      </w:r>
-    </w:p>
-    <w:p>
-      <w:pPr>
-        <w:contextualSpacing w:val="0"/>
-      </w:pPr>
-    </w:p>
-    <w:p>
-      <w:pPr>
-        <w:contextualSpacing w:val="0"/>
-      </w:pPr>
-    </w:p>
-    <w:p>
-      <w:pPr>
-        <w:contextualSpacing w:val="0"/>
-      </w:pPr>
-    </w:p>
-    <w:p>
-      <w:pPr>
-        <w:contextualSpacing w:val="0"/>
-      </w:pPr>
-      <w:r>
+    </w:p>
+    <w:p>
+      <w:pPr>
+        <w:contextualSpacing w:val="0"/>
         <w:rPr>
           <w:color w:val="FF0000"/>
         </w:rPr>
-        <w:lastRenderedPageBreak/>
+      </w:pPr>
+    </w:p>
+    <w:p>
+      <w:pPr>
+        <w:contextualSpacing w:val="0"/>
+      </w:pPr>
+      <w:r>
+        <w:rPr>
+          <w:color w:val="FF0000"/>
+        </w:rPr>
         <w:t xml:space="preserve">Conclusion: </w:t>
       </w:r>
       <w:r>
-        <w:t>In my case since I have an unbalanced data, the acc</w:t>
-      </w:r>
-      <w:r>
-        <w:t>uracy is not a good metric and  can make it better by using other metrics and this is also not the best model for good performance there are also other models to get good performance</w:t>
+        <w:t>In my case since I have an unbalanced data, the accuracy is not a good metric and  can make it better by using other metrics and this is also not the best model for good performance there are also other models to get good performance</w:t>
       </w:r>
     </w:p>
     <w:p>
